--- a/Project Planning/Belbin's Analysis/Individual Belbin's Analysis/Rajbir Chand (Belbin's Analysis).docx
+++ b/Project Planning/Belbin's Analysis/Individual Belbin's Analysis/Rajbir Chand (Belbin's Analysis).docx
@@ -50,6 +50,7 @@
               <w:dataBinding w:prefixMappings="xmlns:ns0='http://purl.org/dc/elements/1.1/' xmlns:ns1='http://schemas.openxmlformats.org/package/2006/metadata/core-properties' " w:xpath="/ns1:coreProperties[1]/ns0:title[1]" w:storeItemID="{6C3C8BC8-F283-45AE-878A-BAB7291924A1}"/>
               <w:text/>
             </w:sdtPr>
+            <w:sdtEndPr/>
             <w:sdtContent>
               <w:r>
                 <w:rPr>
@@ -79,6 +80,7 @@
             <w:dataBinding w:prefixMappings="xmlns:ns0='http://purl.org/dc/elements/1.1/' xmlns:ns1='http://schemas.openxmlformats.org/package/2006/metadata/core-properties' " w:xpath="/ns1:coreProperties[1]/ns0:subject[1]" w:storeItemID="{6C3C8BC8-F283-45AE-878A-BAB7291924A1}"/>
             <w:text/>
           </w:sdtPr>
+          <w:sdtEndPr/>
           <w:sdtContent>
             <w:p>
               <w:pPr>
@@ -195,31 +197,16 @@
           <w:pPr>
             <w:jc w:val="center"/>
           </w:pPr>
-          <w:proofErr w:type="spellStart"/>
           <w:r>
-            <w:t>Bijay</w:t>
+            <w:t>Bijay Giri</w:t>
           </w:r>
-          <w:proofErr w:type="spellEnd"/>
-          <w:r>
-            <w:t xml:space="preserve"> </w:t>
-          </w:r>
-          <w:proofErr w:type="spellStart"/>
-          <w:r>
-            <w:t>Giri</w:t>
-          </w:r>
-          <w:proofErr w:type="spellEnd"/>
         </w:p>
         <w:p>
           <w:pPr>
             <w:jc w:val="center"/>
           </w:pPr>
-          <w:proofErr w:type="spellStart"/>
           <w:r>
-            <w:t>Kadamber</w:t>
-          </w:r>
-          <w:proofErr w:type="spellEnd"/>
-          <w:r>
-            <w:t xml:space="preserve"> Verma</w:t>
+            <w:t>Kadamber Verma</w:t>
           </w:r>
         </w:p>
         <w:p>
@@ -626,26 +613,6 @@
                 <w:szCs w:val="28"/>
               </w:rPr>
             </w:pPr>
-          </w:p>
-          <w:p>
-            <w:pPr>
-              <w:jc w:val="both"/>
-              <w:rPr>
-                <w:rFonts w:ascii="Times New Roman" w:hAnsi="Times New Roman" w:cs="Times New Roman"/>
-                <w:sz w:val="28"/>
-                <w:szCs w:val="28"/>
-              </w:rPr>
-            </w:pPr>
-          </w:p>
-          <w:p>
-            <w:pPr>
-              <w:jc w:val="both"/>
-              <w:rPr>
-                <w:rFonts w:ascii="Times New Roman" w:hAnsi="Times New Roman" w:cs="Times New Roman"/>
-                <w:sz w:val="28"/>
-                <w:szCs w:val="28"/>
-              </w:rPr>
-            </w:pPr>
             <w:r>
               <w:rPr>
                 <w:rFonts w:ascii="Times New Roman" w:hAnsi="Times New Roman" w:cs="Times New Roman"/>
@@ -956,23 +923,24 @@
                 <w:szCs w:val="28"/>
               </w:rPr>
             </w:pPr>
-          </w:p>
-          <w:p>
-            <w:pPr>
-              <w:jc w:val="both"/>
-              <w:rPr>
-                <w:rFonts w:ascii="Times New Roman" w:hAnsi="Times New Roman" w:cs="Times New Roman"/>
-                <w:sz w:val="28"/>
-                <w:szCs w:val="28"/>
-              </w:rPr>
-            </w:pPr>
-            <w:r>
-              <w:rPr>
-                <w:rFonts w:ascii="Times New Roman" w:hAnsi="Times New Roman" w:cs="Times New Roman"/>
-                <w:sz w:val="28"/>
-                <w:szCs w:val="28"/>
-              </w:rPr>
-              <w:t>Considering your team working, how do you think you could improve your effectiveness in group work and in contributing to the success of teams that you work in?</w:t>
+            <w:bookmarkStart w:id="1" w:name="_GoBack"/>
+            <w:bookmarkEnd w:id="1"/>
+            <w:r>
+              <w:rPr>
+                <w:rFonts w:ascii="Times New Roman" w:hAnsi="Times New Roman" w:cs="Times New Roman"/>
+                <w:sz w:val="28"/>
+                <w:szCs w:val="28"/>
+              </w:rPr>
+              <w:t xml:space="preserve">Considering your team working, how do you think you could improve your </w:t>
+            </w:r>
+            <w:r>
+              <w:rPr>
+                <w:rFonts w:ascii="Times New Roman" w:hAnsi="Times New Roman" w:cs="Times New Roman"/>
+                <w:sz w:val="28"/>
+                <w:szCs w:val="28"/>
+              </w:rPr>
+              <w:lastRenderedPageBreak/>
+              <w:t>effectiveness in group work and in contributing to the success of teams that you work in?</w:t>
             </w:r>
           </w:p>
         </w:tc>
@@ -995,6 +963,7 @@
                 <w:sz w:val="24"/>
                 <w:szCs w:val="24"/>
               </w:rPr>
+              <w:lastRenderedPageBreak/>
               <w:t>Rajbir Chand</w:t>
             </w:r>
           </w:p>
@@ -1026,7 +995,16 @@
                 <w:sz w:val="28"/>
                 <w:szCs w:val="28"/>
               </w:rPr>
-              <w:t>y attending meetings that will be held in the group because I think punctuality already contributes to the effectiveness of anything</w:t>
+              <w:t xml:space="preserve">y attending meetings that will be held in the group because I think punctuality </w:t>
+            </w:r>
+            <w:r>
+              <w:rPr>
+                <w:rFonts w:ascii="Times New Roman" w:hAnsi="Times New Roman" w:cs="Times New Roman"/>
+                <w:sz w:val="28"/>
+                <w:szCs w:val="28"/>
+              </w:rPr>
+              <w:lastRenderedPageBreak/>
+              <w:t>already contributes to the effectiveness of anything</w:t>
             </w:r>
             <w:r>
               <w:rPr>
@@ -1062,6 +1040,7 @@
                 <w:sz w:val="28"/>
                 <w:szCs w:val="28"/>
               </w:rPr>
+              <w:lastRenderedPageBreak/>
               <w:t xml:space="preserve">Are the results of this inventory consistent with how you worked in the Foundation Project in your small groups for discussions and presentations? </w:t>
             </w:r>
           </w:p>
@@ -1140,17 +1119,7 @@
                 <w:sz w:val="28"/>
                 <w:szCs w:val="28"/>
               </w:rPr>
-              <w:t xml:space="preserve"> </w:t>
-            </w:r>
-            <w:bookmarkStart w:id="1" w:name="_GoBack"/>
-            <w:bookmarkEnd w:id="1"/>
-            <w:r>
-              <w:rPr>
-                <w:rFonts w:ascii="Times New Roman" w:hAnsi="Times New Roman" w:cs="Times New Roman"/>
-                <w:sz w:val="28"/>
-                <w:szCs w:val="28"/>
-              </w:rPr>
-              <w:t>and all this could be proven</w:t>
+              <w:t xml:space="preserve"> and all this could be proven</w:t>
             </w:r>
             <w:r>
               <w:rPr>
